--- a/TP 1er jalon.docx
+++ b/TP 1er jalon.docx
@@ -226,7 +226,15 @@
         <w:jc w:val="both"/>
       </w:pPr>
       <w:r>
-        <w:t>Installer Entity Framework 6 dans les projets nécessaires</w:t>
+        <w:t xml:space="preserve">Installer </w:t>
+      </w:r>
+      <w:proofErr w:type="spellStart"/>
+      <w:r>
+        <w:t>Entity</w:t>
+      </w:r>
+      <w:proofErr w:type="spellEnd"/>
+      <w:r>
+        <w:t xml:space="preserve"> Framework 6 dans les projets nécessaires</w:t>
       </w:r>
       <w:r>
         <w:t>.</w:t>
@@ -242,7 +250,23 @@
         <w:jc w:val="both"/>
       </w:pPr>
       <w:r>
-        <w:t>Créer un répertoire pour stocker vos entités. L'idéal est de séparer la base de données (fichier mdf), les entités et le mapping (pour ceux qui utiliseront Fluent).</w:t>
+        <w:t xml:space="preserve">Créer un répertoire pour stocker vos entités. L'idéal est de séparer la base de données (fichier </w:t>
+      </w:r>
+      <w:proofErr w:type="spellStart"/>
+      <w:r>
+        <w:t>mdf</w:t>
+      </w:r>
+      <w:proofErr w:type="spellEnd"/>
+      <w:r>
+        <w:t xml:space="preserve">), les entités et le </w:t>
+      </w:r>
+      <w:proofErr w:type="spellStart"/>
+      <w:r>
+        <w:t>mapping</w:t>
+      </w:r>
+      <w:proofErr w:type="spellEnd"/>
+      <w:r>
+        <w:t xml:space="preserve"> (pour ceux qui utiliseront Fluent).</w:t>
       </w:r>
     </w:p>
     <w:p>
@@ -268,7 +292,23 @@
         <w:jc w:val="both"/>
       </w:pPr>
       <w:r>
-        <w:t>Réaliser le mapping entre les entités et la base de données. Ce mapping pourra se faire de deux façons (vous choisirez la méthode qui vous convient le mieux) :</w:t>
+        <w:t xml:space="preserve">Réaliser le </w:t>
+      </w:r>
+      <w:proofErr w:type="spellStart"/>
+      <w:r>
+        <w:t>mapping</w:t>
+      </w:r>
+      <w:proofErr w:type="spellEnd"/>
+      <w:r>
+        <w:t xml:space="preserve"> entre les entités et la base de données. Ce </w:t>
+      </w:r>
+      <w:proofErr w:type="spellStart"/>
+      <w:r>
+        <w:t>mapping</w:t>
+      </w:r>
+      <w:proofErr w:type="spellEnd"/>
+      <w:r>
+        <w:t xml:space="preserve"> pourra se faire de deux façons (vous choisirez la méthode qui vous convient le mieux) :</w:t>
       </w:r>
     </w:p>
     <w:p>
@@ -323,7 +363,15 @@
         <w:jc w:val="both"/>
       </w:pPr>
       <w:r>
-        <w:t>Créer un contexte Entity Framework pour avoir accès à votre base de données.</w:t>
+        <w:t xml:space="preserve">Créer un contexte </w:t>
+      </w:r>
+      <w:proofErr w:type="spellStart"/>
+      <w:r>
+        <w:t>Entity</w:t>
+      </w:r>
+      <w:proofErr w:type="spellEnd"/>
+      <w:r>
+        <w:t xml:space="preserve"> Framework pour avoir accès à votre base de données.</w:t>
       </w:r>
     </w:p>
     <w:p>
@@ -429,8 +477,13 @@
         <w:jc w:val="both"/>
       </w:pPr>
       <w:r>
-        <w:t>L'installation d'EF est beaucoup plus facile en passant par le gestionnaire de package Nuget</w:t>
-      </w:r>
+        <w:t xml:space="preserve">L'installation d'EF est beaucoup plus facile en passant par le gestionnaire de package </w:t>
+      </w:r>
+      <w:proofErr w:type="spellStart"/>
+      <w:r>
+        <w:t>Nuget</w:t>
+      </w:r>
+      <w:proofErr w:type="spellEnd"/>
       <w:r>
         <w:t xml:space="preserve"> (voir le cours)</w:t>
       </w:r>
@@ -448,7 +501,15 @@
         <w:jc w:val="both"/>
       </w:pPr>
       <w:r>
-        <w:t>Créer un projet de type Console pour tester au fur et à mesure votre mapping. Vous pouvez ajouter des données manuellement dans votre base de données pour vos premiers tests</w:t>
+        <w:t xml:space="preserve">Créer un projet de type Console pour tester au fur et à mesure votre </w:t>
+      </w:r>
+      <w:proofErr w:type="spellStart"/>
+      <w:r>
+        <w:t>mapping</w:t>
+      </w:r>
+      <w:proofErr w:type="spellEnd"/>
+      <w:r>
+        <w:t>. Vous pouvez ajouter des données manuellement dans votre base de données pour vos premiers tests</w:t>
       </w:r>
       <w:r>
         <w:t xml:space="preserve"> (</w:t>
@@ -473,7 +534,7 @@
         <w:drawing>
           <wp:inline distT="0" distB="0" distL="0" distR="0">
             <wp:extent cx="2695575" cy="1743075"/>
-            <wp:effectExtent l="0" t="0" r="9525" b="9525"/>
+            <wp:effectExtent l="19050" t="19050" r="28575" b="28575"/>
             <wp:docPr id="4" name="Image 4"/>
             <wp:cNvGraphicFramePr>
               <a:graphicFrameLocks xmlns:a="http://schemas.openxmlformats.org/drawingml/2006/main" noChangeAspect="1"/>
@@ -499,6 +560,11 @@
                     <a:prstGeom prst="rect">
                       <a:avLst/>
                     </a:prstGeom>
+                    <a:ln>
+                      <a:solidFill>
+                        <a:schemeClr val="accent1"/>
+                      </a:solidFill>
+                    </a:ln>
                   </pic:spPr>
                 </pic:pic>
               </a:graphicData>
@@ -517,7 +583,15 @@
         <w:jc w:val="both"/>
       </w:pPr>
       <w:r>
-        <w:t>Suivre le lien fourni en cours pour accéder à la documentation complète d’Entity Framework</w:t>
+        <w:t>Suivre le lien fourni en cours pour accéder à la documentation complète d’</w:t>
+      </w:r>
+      <w:proofErr w:type="spellStart"/>
+      <w:r>
+        <w:t>Entity</w:t>
+      </w:r>
+      <w:proofErr w:type="spellEnd"/>
+      <w:r>
+        <w:t xml:space="preserve"> Framework</w:t>
       </w:r>
       <w:r>
         <w:t>.</w:t>
@@ -546,7 +620,15 @@
         <w:jc w:val="both"/>
       </w:pPr>
       <w:r>
-        <w:t>Des exemples utilisant Entity Framework sont disponibles dans le cours.</w:t>
+        <w:t xml:space="preserve">Des exemples utilisant </w:t>
+      </w:r>
+      <w:proofErr w:type="spellStart"/>
+      <w:r>
+        <w:t>Entity</w:t>
+      </w:r>
+      <w:proofErr w:type="spellEnd"/>
+      <w:r>
+        <w:t xml:space="preserve"> Framework sont disponibles dans le cours.</w:t>
       </w:r>
     </w:p>
     <w:p>
@@ -559,7 +641,15 @@
         <w:jc w:val="both"/>
       </w:pPr>
       <w:r>
-        <w:t>Une classe par fichier .cs si possible.</w:t>
+        <w:t>Une classe par fichier .</w:t>
+      </w:r>
+      <w:proofErr w:type="spellStart"/>
+      <w:r>
+        <w:t>cs</w:t>
+      </w:r>
+      <w:proofErr w:type="spellEnd"/>
+      <w:r>
+        <w:t xml:space="preserve"> si possible.</w:t>
       </w:r>
     </w:p>
     <w:p>
@@ -572,7 +662,23 @@
         <w:jc w:val="both"/>
       </w:pPr>
       <w:r>
-        <w:t>Pour ceux qui utilisent l'API Fluent, vous pouvez ajouter toutes vos classes de mapping (en une seule ligne)  en utilisant les Assembly.</w:t>
+        <w:t xml:space="preserve">Pour ceux qui utilisent l'API Fluent, vous pouvez ajouter toutes vos classes de </w:t>
+      </w:r>
+      <w:proofErr w:type="spellStart"/>
+      <w:r>
+        <w:t>mapping</w:t>
+      </w:r>
+      <w:proofErr w:type="spellEnd"/>
+      <w:r>
+        <w:t xml:space="preserve"> (en une seule ligne)  en utilisant les </w:t>
+      </w:r>
+      <w:proofErr w:type="spellStart"/>
+      <w:r>
+        <w:t>Assembly</w:t>
+      </w:r>
+      <w:proofErr w:type="spellEnd"/>
+      <w:r>
+        <w:t>.</w:t>
       </w:r>
     </w:p>
     <w:p>
@@ -646,6 +752,99 @@
           <w:u w:val="single"/>
         </w:rPr>
         <w:lastRenderedPageBreak/>
+        <w:t>Exemple d'architecture souhaitée :</w:t>
+      </w:r>
+    </w:p>
+    <w:p>
+      <w:pPr>
+        <w:jc w:val="both"/>
+        <w:rPr>
+          <w:b/>
+          <w:u w:val="single"/>
+        </w:rPr>
+      </w:pPr>
+      <w:r>
+        <w:rPr>
+          <w:noProof/>
+          <w:lang w:eastAsia="fr-FR"/>
+        </w:rPr>
+        <w:drawing>
+          <wp:inline distT="0" distB="0" distL="0" distR="0">
+            <wp:extent cx="3446780" cy="4267200"/>
+            <wp:effectExtent l="19050" t="19050" r="20320" b="19050"/>
+            <wp:docPr id="1" name="Image 1" descr="C:\Users\User\Downloads\Solution.PNG"/>
+            <wp:cNvGraphicFramePr>
+              <a:graphicFrameLocks xmlns:a="http://schemas.openxmlformats.org/drawingml/2006/main" noChangeAspect="1"/>
+            </wp:cNvGraphicFramePr>
+            <a:graphic xmlns:a="http://schemas.openxmlformats.org/drawingml/2006/main">
+              <a:graphicData uri="http://schemas.openxmlformats.org/drawingml/2006/picture">
+                <pic:pic xmlns:pic="http://schemas.openxmlformats.org/drawingml/2006/picture">
+                  <pic:nvPicPr>
+                    <pic:cNvPr id="0" name="Picture 1" descr="C:\Users\User\Downloads\Solution.PNG"/>
+                    <pic:cNvPicPr>
+                      <a:picLocks noChangeAspect="1" noChangeArrowheads="1"/>
+                    </pic:cNvPicPr>
+                  </pic:nvPicPr>
+                  <pic:blipFill>
+                    <a:blip r:embed="rId12" cstate="print"/>
+                    <a:srcRect/>
+                    <a:stretch>
+                      <a:fillRect/>
+                    </a:stretch>
+                  </pic:blipFill>
+                  <pic:spPr bwMode="auto">
+                    <a:xfrm>
+                      <a:off x="0" y="0"/>
+                      <a:ext cx="3446780" cy="4267200"/>
+                    </a:xfrm>
+                    <a:prstGeom prst="rect">
+                      <a:avLst/>
+                    </a:prstGeom>
+                    <a:noFill/>
+                    <a:ln w="9525">
+                      <a:solidFill>
+                        <a:schemeClr val="accent1"/>
+                      </a:solidFill>
+                      <a:miter lim="800000"/>
+                      <a:headEnd/>
+                      <a:tailEnd/>
+                    </a:ln>
+                  </pic:spPr>
+                </pic:pic>
+              </a:graphicData>
+            </a:graphic>
+          </wp:inline>
+        </w:drawing>
+      </w:r>
+    </w:p>
+    <w:p>
+      <w:pPr>
+        <w:jc w:val="both"/>
+      </w:pPr>
+      <w:r>
+        <w:rPr>
+          <w:b/>
+          <w:u w:val="single"/>
+        </w:rPr>
+        <w:t>NB :</w:t>
+      </w:r>
+      <w:r>
+        <w:t xml:space="preserve"> Veillez à revoir les noms des projets pour que le tout soit cohérent.</w:t>
+      </w:r>
+    </w:p>
+    <w:p>
+      <w:pPr>
+        <w:jc w:val="both"/>
+        <w:rPr>
+          <w:b/>
+          <w:u w:val="single"/>
+        </w:rPr>
+      </w:pPr>
+      <w:r>
+        <w:rPr>
+          <w:b/>
+          <w:u w:val="single"/>
+        </w:rPr>
         <w:t>Sorties du jalon :</w:t>
       </w:r>
     </w:p>
@@ -675,7 +874,23 @@
         <w:jc w:val="both"/>
       </w:pPr>
       <w:r>
-        <w:t>Le mapping doit permettre d'instancier un contexte Entity Framework valide.</w:t>
+        <w:t xml:space="preserve">Le </w:t>
+      </w:r>
+      <w:proofErr w:type="spellStart"/>
+      <w:r>
+        <w:t>mapping</w:t>
+      </w:r>
+      <w:proofErr w:type="spellEnd"/>
+      <w:r>
+        <w:t xml:space="preserve"> doit permettre d'instancier un contexte </w:t>
+      </w:r>
+      <w:proofErr w:type="spellStart"/>
+      <w:r>
+        <w:t>Entity</w:t>
+      </w:r>
+      <w:proofErr w:type="spellEnd"/>
+      <w:r>
+        <w:t xml:space="preserve"> Framework valide.</w:t>
       </w:r>
     </w:p>
     <w:p>
@@ -700,13 +915,21 @@
         <w:t>.</w:t>
       </w:r>
       <w:r>
-        <w:t xml:space="preserve"> Les tests doivent bien évidemment être « success ».</w:t>
+        <w:t xml:space="preserve"> Les tests doivent bien évidemment être « </w:t>
+      </w:r>
+      <w:proofErr w:type="spellStart"/>
+      <w:r>
+        <w:t>success</w:t>
+      </w:r>
+      <w:proofErr w:type="spellEnd"/>
+      <w:r>
+        <w:t> ».</w:t>
       </w:r>
     </w:p>
     <w:p/>
     <w:sectPr>
-      <w:headerReference w:type="default" r:id="rId12"/>
-      <w:footerReference w:type="default" r:id="rId13"/>
+      <w:headerReference w:type="default" r:id="rId13"/>
+      <w:footerReference w:type="default" r:id="rId14"/>
       <w:pgSz w:w="11906" w:h="16838"/>
       <w:pgMar w:top="1417" w:right="1417" w:bottom="1417" w:left="1417" w:header="708" w:footer="708" w:gutter="0"/>
       <w:cols w:space="708"/>
@@ -2235,7 +2458,7 @@
   <a:extraClrSchemeLst/>
   <a:extLst>
     <a:ext uri="{05A4C25C-085E-4340-85A3-A5531E510DB2}">
-      <thm15:themeFamily xmlns="" xmlns:thm15="http://schemas.microsoft.com/office/thememl/2012/main" name="Office Theme" id="{62F939B6-93AF-4DB8-9C6B-D6C7DFDC589F}" vid="{4A3C46E8-61CC-4603-A589-7422A47A8E4A}"/>
+      <thm15:themeFamily xmlns:thm15="http://schemas.microsoft.com/office/thememl/2012/main" xmlns="" name="Office Theme" id="{62F939B6-93AF-4DB8-9C6B-D6C7DFDC589F}" vid="{4A3C46E8-61CC-4603-A589-7422A47A8E4A}"/>
     </a:ext>
   </a:extLst>
 </a:theme>
@@ -2246,7 +2469,7 @@
 </file>
 
 <file path=customXml/itemProps1.xml><?xml version="1.0" encoding="utf-8"?>
-<ds:datastoreItem xmlns:ds="http://schemas.openxmlformats.org/officeDocument/2006/customXml" ds:itemID="{D370FA42-2724-415B-A029-AA9994ADBD11}">
+<ds:datastoreItem xmlns:ds="http://schemas.openxmlformats.org/officeDocument/2006/customXml" ds:itemID="{424F804D-FC5F-48AA-BCD3-554073F8B945}">
   <ds:schemaRefs>
     <ds:schemaRef ds:uri="http://schemas.openxmlformats.org/officeDocument/2006/bibliography"/>
   </ds:schemaRefs>
